--- a/需求分析（用例描述）/需求分析（倪潇晗）.docx
+++ b/需求分析（用例描述）/需求分析（倪潇晗）.docx
@@ -1,6 +1,6 @@
 
 <file path=word/document.xml><?xml version="1.0" encoding="utf-8"?>
-<w:document xmlns:wpc="http://schemas.microsoft.com/office/word/2010/wordprocessingCanvas" xmlns:cx="http://schemas.microsoft.com/office/drawing/2014/chartex" xmlns:cx1="http://schemas.microsoft.com/office/drawing/2015/9/8/chartex" xmlns:cx2="http://schemas.microsoft.com/office/drawing/2015/10/21/chartex" xmlns:cx3="http://schemas.microsoft.com/office/drawing/2016/5/9/chartex" xmlns:cx4="http://schemas.microsoft.com/office/drawing/2016/5/10/chartex" xmlns:cx5="http://schemas.microsoft.com/office/drawing/2016/5/11/chartex" xmlns:cx6="http://schemas.microsoft.com/office/drawing/2016/5/12/chartex" xmlns:cx7="http://schemas.microsoft.com/office/drawing/2016/5/13/chartex" xmlns:cx8="http://schemas.microsoft.com/office/drawing/2016/5/14/chartex" xmlns:mc="http://schemas.openxmlformats.org/markup-compatibility/2006" xmlns:aink="http://schemas.microsoft.com/office/drawing/2016/ink" xmlns:am3d="http://schemas.microsoft.com/office/drawing/2017/model3d" xmlns:o="urn:schemas-microsoft-com:office:office" xmlns:r="http://schemas.openxmlformats.org/officeDocument/2006/relationships" xmlns:m="http://schemas.openxmlformats.org/officeDocument/2006/math" xmlns:v="urn:schemas-microsoft-com:vml" xmlns:wp14="http://schemas.microsoft.com/office/word/2010/wordprocessingDrawing" xmlns:wp="http://schemas.openxmlformats.org/drawingml/2006/wordprocessingDrawing" xmlns:w10="urn:schemas-microsoft-com:office:word" xmlns:w="http://schemas.openxmlformats.org/wordprocessingml/2006/main" xmlns:w14="http://schemas.microsoft.com/office/word/2010/wordml" xmlns:w15="http://schemas.microsoft.com/office/word/2012/wordml" xmlns:w16cid="http://schemas.microsoft.com/office/word/2016/wordml/cid" xmlns:w16se="http://schemas.microsoft.com/office/word/2015/wordml/symex" xmlns:wpg="http://schemas.microsoft.com/office/word/2010/wordprocessingGroup" xmlns:wpi="http://schemas.microsoft.com/office/word/2010/wordprocessingInk" xmlns:wne="http://schemas.microsoft.com/office/word/2006/wordml" xmlns:wps="http://schemas.microsoft.com/office/word/2010/wordprocessingShape" mc:Ignorable="w14 w15 w16se w16cid wp14">
+<w:document xmlns:wpc="http://schemas.microsoft.com/office/word/2010/wordprocessingCanvas" xmlns:cx="http://schemas.microsoft.com/office/drawing/2014/chartex" xmlns:cx1="http://schemas.microsoft.com/office/drawing/2015/9/8/chartex" xmlns:cx2="http://schemas.microsoft.com/office/drawing/2015/10/21/chartex" xmlns:cx3="http://schemas.microsoft.com/office/drawing/2016/5/9/chartex" xmlns:cx4="http://schemas.microsoft.com/office/drawing/2016/5/10/chartex" xmlns:cx5="http://schemas.microsoft.com/office/drawing/2016/5/11/chartex" xmlns:cx6="http://schemas.microsoft.com/office/drawing/2016/5/12/chartex" xmlns:cx7="http://schemas.microsoft.com/office/drawing/2016/5/13/chartex" xmlns:cx8="http://schemas.microsoft.com/office/drawing/2016/5/14/chartex" xmlns:mc="http://schemas.openxmlformats.org/markup-compatibility/2006" xmlns:aink="http://schemas.microsoft.com/office/drawing/2016/ink" xmlns:am3d="http://schemas.microsoft.com/office/drawing/2017/model3d" xmlns:o="urn:schemas-microsoft-com:office:office" xmlns:r="http://schemas.openxmlformats.org/officeDocument/2006/relationships" xmlns:m="http://schemas.openxmlformats.org/officeDocument/2006/math" xmlns:v="urn:schemas-microsoft-com:vml" xmlns:wp14="http://schemas.microsoft.com/office/word/2010/wordprocessingDrawing" xmlns:wp="http://schemas.openxmlformats.org/drawingml/2006/wordprocessingDrawing" xmlns:w10="urn:schemas-microsoft-com:office:word" xmlns:w="http://schemas.openxmlformats.org/wordprocessingml/2006/main" xmlns:w14="http://schemas.microsoft.com/office/word/2010/wordml" xmlns:w15="http://schemas.microsoft.com/office/word/2012/wordml" xmlns:w16cex="http://schemas.microsoft.com/office/word/2018/wordml/cex" xmlns:w16cid="http://schemas.microsoft.com/office/word/2016/wordml/cid" xmlns:w16="http://schemas.microsoft.com/office/word/2018/wordml" xmlns:w16se="http://schemas.microsoft.com/office/word/2015/wordml/symex" xmlns:wpg="http://schemas.microsoft.com/office/word/2010/wordprocessingGroup" xmlns:wpi="http://schemas.microsoft.com/office/word/2010/wordprocessingInk" xmlns:wne="http://schemas.microsoft.com/office/word/2006/wordml" xmlns:wps="http://schemas.microsoft.com/office/word/2010/wordprocessingShape" mc:Ignorable="w14 w15 w16se w16cid w16 w16cex wp14">
   <w:body>
     <w:p>
       <w:pPr>
@@ -10,12 +10,24 @@
         <w:rPr>
           <w:rFonts w:hint="eastAsia"/>
         </w:rPr>
-        <w:t>用例名：舌象管理。</w:t>
-      </w:r>
-    </w:p>
-    <w:p>
-      <w:pPr>
-        <w:ind w:left="420"/>
+        <w:t>用例名：</w:t>
+      </w:r>
+      <w:r>
+        <w:rPr>
+          <w:rFonts w:hint="eastAsia"/>
+        </w:rPr>
+        <w:t>新建模型</w:t>
+      </w:r>
+      <w:r>
+        <w:rPr>
+          <w:rFonts w:hint="eastAsia"/>
+        </w:rPr>
+        <w:t>。</w:t>
+      </w:r>
+    </w:p>
+    <w:p>
+      <w:pPr>
+        <w:ind w:leftChars="200" w:left="420"/>
       </w:pPr>
       <w:r>
         <w:rPr>
@@ -27,13 +39,24 @@
         <w:rPr>
           <w:rFonts w:hint="eastAsia"/>
         </w:rPr>
-        <w:t>管理员对</w:t>
-      </w:r>
-      <w:r>
-        <w:rPr>
-          <w:rFonts w:hint="eastAsia"/>
-        </w:rPr>
-        <w:t>用户的舌象以及对应的属性进行管理，包括增加、删除和修改等</w:t>
+        <w:t>系统管理员可以在模型管理界面点击新建模型按钮，通过跳转控制层跳转至新建模型界面，在新建模型界面中输入新建的模型名，点击新建按钮，通过控制层调用业务逻辑层的函数将新建的模型名和新建时间存入数据库的模型信息表中。</w:t>
+      </w:r>
+    </w:p>
+    <w:p>
+      <w:pPr>
+        <w:ind w:left="420"/>
+      </w:pPr>
+      <w:r>
+        <w:rPr>
+          <w:rFonts w:hint="eastAsia"/>
+        </w:rPr>
+        <w:t>扩展事件流：</w:t>
+      </w:r>
+      <w:r>
+        <w:rPr>
+          <w:rFonts w:hint="eastAsia"/>
+        </w:rPr>
+        <w:t>无</w:t>
       </w:r>
       <w:r>
         <w:rPr>
@@ -50,13 +73,30 @@
         <w:rPr>
           <w:rFonts w:hint="eastAsia"/>
         </w:rPr>
-        <w:t>扩展事件流：</w:t>
-      </w:r>
-      <w:r>
-        <w:rPr>
-          <w:rFonts w:hint="eastAsia"/>
-        </w:rPr>
-        <w:t>无</w:t>
+        <w:t>关系描述：无。</w:t>
+      </w:r>
+    </w:p>
+    <w:p>
+      <w:pPr>
+        <w:ind w:left="420"/>
+      </w:pPr>
+      <w:r>
+        <w:rPr>
+          <w:rFonts w:hint="eastAsia"/>
+        </w:rPr>
+        <w:t>前置条件：</w:t>
+      </w:r>
+      <w:r>
+        <w:rPr>
+          <w:rFonts w:hint="eastAsia"/>
+        </w:rPr>
+        <w:t xml:space="preserve"> </w:t>
+      </w:r>
+      <w:r>
+        <w:rPr>
+          <w:rFonts w:hint="eastAsia"/>
+        </w:rPr>
+        <w:t>读取数据库模型信息表</w:t>
       </w:r>
       <w:r>
         <w:rPr>
@@ -73,6 +113,116 @@
         <w:rPr>
           <w:rFonts w:hint="eastAsia"/>
         </w:rPr>
+        <w:t>后置条件：</w:t>
+      </w:r>
+      <w:r>
+        <w:rPr>
+          <w:rFonts w:hint="eastAsia"/>
+        </w:rPr>
+        <w:t>新的模型信息表存</w:t>
+      </w:r>
+      <w:r>
+        <w:rPr>
+          <w:rFonts w:hint="eastAsia"/>
+        </w:rPr>
+        <w:t>入数据库</w:t>
+      </w:r>
+      <w:r>
+        <w:rPr>
+          <w:rFonts w:hint="eastAsia"/>
+        </w:rPr>
+        <w:t>。</w:t>
+      </w:r>
+    </w:p>
+    <w:p>
+      <w:pPr>
+        <w:ind w:left="420"/>
+      </w:pPr>
+      <w:r>
+        <w:rPr>
+          <w:rFonts w:hint="eastAsia"/>
+        </w:rPr>
+        <w:t>异常：无。</w:t>
+      </w:r>
+    </w:p>
+    <w:p>
+      <w:pPr>
+        <w:ind w:left="420"/>
+      </w:pPr>
+      <w:r>
+        <w:rPr>
+          <w:rFonts w:hint="eastAsia"/>
+        </w:rPr>
+        <w:t>限制：无。</w:t>
+      </w:r>
+    </w:p>
+    <w:p>
+      <w:pPr>
+        <w:ind w:left="420"/>
+      </w:pPr>
+    </w:p>
+    <w:p>
+      <w:pPr>
+        <w:ind w:firstLine="420"/>
+      </w:pPr>
+      <w:r>
+        <w:rPr>
+          <w:rFonts w:hint="eastAsia"/>
+        </w:rPr>
+        <w:t>用例名：</w:t>
+      </w:r>
+      <w:r>
+        <w:rPr>
+          <w:rFonts w:hint="eastAsia"/>
+        </w:rPr>
+        <w:t>导入模型</w:t>
+      </w:r>
+      <w:r>
+        <w:rPr>
+          <w:rFonts w:hint="eastAsia"/>
+        </w:rPr>
+        <w:t>。</w:t>
+      </w:r>
+    </w:p>
+    <w:p>
+      <w:pPr>
+        <w:ind w:left="420"/>
+      </w:pPr>
+      <w:r>
+        <w:rPr>
+          <w:rFonts w:hint="eastAsia"/>
+        </w:rPr>
+        <w:t>基本事件流：</w:t>
+      </w:r>
+      <w:r>
+        <w:rPr>
+          <w:rFonts w:hint="eastAsia"/>
+        </w:rPr>
+        <w:t>系统管理员可以在模型管理界面选择需要导入的机器学习模型，点击导入按钮，通过控制层调用业务逻辑层的函数将模型导入系统中，进行使用。</w:t>
+      </w:r>
+    </w:p>
+    <w:p>
+      <w:pPr>
+        <w:ind w:left="420"/>
+      </w:pPr>
+      <w:r>
+        <w:rPr>
+          <w:rFonts w:hint="eastAsia"/>
+        </w:rPr>
+        <w:t>扩展事件流：无。</w:t>
+      </w:r>
+      <w:r>
+        <w:t xml:space="preserve"> </w:t>
+      </w:r>
+    </w:p>
+    <w:p>
+      <w:pPr>
+        <w:ind w:left="420"/>
+      </w:pPr>
+      <w:r>
+        <w:rPr>
+          <w:rFonts w:hint="eastAsia"/>
+        </w:rPr>
         <w:t>关系描述：无。</w:t>
       </w:r>
     </w:p>
@@ -90,13 +240,201 @@
         <w:rPr>
           <w:rFonts w:hint="eastAsia"/>
         </w:rPr>
+        <w:t>读取数据库模型信息表。</w:t>
+      </w:r>
+    </w:p>
+    <w:p>
+      <w:pPr>
+        <w:ind w:left="420"/>
+      </w:pPr>
+      <w:r>
+        <w:rPr>
+          <w:rFonts w:hint="eastAsia"/>
+        </w:rPr>
+        <w:t>后置条件：</w:t>
+      </w:r>
+      <w:r>
+        <w:rPr>
+          <w:rFonts w:hint="eastAsia"/>
+        </w:rPr>
+        <w:t>将模型导入系统</w:t>
+      </w:r>
+      <w:r>
+        <w:rPr>
+          <w:rFonts w:hint="eastAsia"/>
+        </w:rPr>
+        <w:t>。</w:t>
+      </w:r>
+    </w:p>
+    <w:p>
+      <w:pPr>
+        <w:ind w:left="420"/>
+      </w:pPr>
+      <w:r>
+        <w:rPr>
+          <w:rFonts w:hint="eastAsia"/>
+        </w:rPr>
+        <w:t>异常：无。</w:t>
+      </w:r>
+    </w:p>
+    <w:p>
+      <w:pPr>
+        <w:ind w:left="420"/>
+      </w:pPr>
+      <w:r>
+        <w:rPr>
+          <w:rFonts w:hint="eastAsia"/>
+        </w:rPr>
+        <w:t>限制：无。</w:t>
+      </w:r>
+    </w:p>
+    <w:p>
+      <w:pPr>
+        <w:ind w:left="420"/>
+      </w:pPr>
+    </w:p>
+    <w:p>
+      <w:pPr>
+        <w:ind w:firstLine="420"/>
+      </w:pPr>
+      <w:r>
+        <w:rPr>
+          <w:rFonts w:hint="eastAsia"/>
+        </w:rPr>
+        <w:t>用例名：</w:t>
+      </w:r>
+      <w:r>
+        <w:rPr>
+          <w:rFonts w:hint="eastAsia"/>
+        </w:rPr>
+        <w:t>训练模型</w:t>
+      </w:r>
+      <w:r>
+        <w:rPr>
+          <w:rFonts w:hint="eastAsia"/>
+        </w:rPr>
+        <w:t>。</w:t>
+      </w:r>
+    </w:p>
+    <w:p>
+      <w:pPr>
+        <w:ind w:left="420"/>
+      </w:pPr>
+      <w:r>
+        <w:rPr>
+          <w:rFonts w:hint="eastAsia"/>
+        </w:rPr>
+        <w:t>基本事件流：</w:t>
+      </w:r>
+      <w:r>
+        <w:rPr>
+          <w:rFonts w:hint="eastAsia"/>
+        </w:rPr>
+        <w:t>系统管理员可以在模型管理界面选择需要训练的机器学习模型，点击训练按钮，通过控制层调用业务逻辑层的函数进入训练界面，将训练得出的模型性能存入数据库的数据模型表中。</w:t>
+      </w:r>
+    </w:p>
+    <w:p>
+      <w:pPr>
+        <w:ind w:left="420"/>
+      </w:pPr>
+      <w:r>
+        <w:rPr>
+          <w:rFonts w:hint="eastAsia"/>
+        </w:rPr>
+        <w:t>扩展事件流：无。</w:t>
+      </w:r>
+      <w:r>
         <w:t xml:space="preserve"> </w:t>
       </w:r>
-      <w:r>
-        <w:rPr>
-          <w:rFonts w:hint="eastAsia"/>
-        </w:rPr>
-        <w:t>用户的舌象图片和属性读入数据库</w:t>
+    </w:p>
+    <w:p>
+      <w:pPr>
+        <w:ind w:left="420"/>
+      </w:pPr>
+      <w:r>
+        <w:rPr>
+          <w:rFonts w:hint="eastAsia"/>
+        </w:rPr>
+        <w:t>关系描述：无。</w:t>
+      </w:r>
+    </w:p>
+    <w:p>
+      <w:pPr>
+        <w:ind w:left="420"/>
+      </w:pPr>
+      <w:r>
+        <w:rPr>
+          <w:rFonts w:hint="eastAsia"/>
+        </w:rPr>
+        <w:t>前置条件：</w:t>
+      </w:r>
+      <w:r>
+        <w:rPr>
+          <w:rFonts w:hint="eastAsia"/>
+        </w:rPr>
+        <w:t>读取数据库模型信息表。</w:t>
+      </w:r>
+    </w:p>
+    <w:p>
+      <w:pPr>
+        <w:ind w:left="420"/>
+      </w:pPr>
+      <w:r>
+        <w:rPr>
+          <w:rFonts w:hint="eastAsia"/>
+        </w:rPr>
+        <w:t>后置条件：</w:t>
+      </w:r>
+      <w:r>
+        <w:rPr>
+          <w:rFonts w:hint="eastAsia"/>
+        </w:rPr>
+        <w:t>进入训练界面，得出模型性能。</w:t>
+      </w:r>
+    </w:p>
+    <w:p>
+      <w:pPr>
+        <w:ind w:left="420"/>
+      </w:pPr>
+      <w:r>
+        <w:rPr>
+          <w:rFonts w:hint="eastAsia"/>
+        </w:rPr>
+        <w:t>异常：无。</w:t>
+      </w:r>
+    </w:p>
+    <w:p>
+      <w:pPr>
+        <w:ind w:left="420"/>
+      </w:pPr>
+      <w:r>
+        <w:rPr>
+          <w:rFonts w:hint="eastAsia"/>
+        </w:rPr>
+        <w:t>限制：无。</w:t>
+      </w:r>
+    </w:p>
+    <w:p>
+      <w:pPr>
+        <w:ind w:left="420"/>
+      </w:pPr>
+    </w:p>
+    <w:p>
+      <w:pPr>
+        <w:ind w:firstLine="420"/>
+      </w:pPr>
+      <w:bookmarkStart w:id="0" w:name="_Hlk56587888"/>
+      <w:r>
+        <w:rPr>
+          <w:rFonts w:hint="eastAsia"/>
+        </w:rPr>
+        <w:t>用例名：</w:t>
+      </w:r>
+      <w:r>
+        <w:rPr>
+          <w:rFonts w:hint="eastAsia"/>
+        </w:rPr>
+        <w:t>删除模型</w:t>
       </w:r>
       <w:r>
         <w:rPr>
@@ -113,13 +451,123 @@
         <w:rPr>
           <w:rFonts w:hint="eastAsia"/>
         </w:rPr>
-        <w:t>后置条件：</w:t>
-      </w:r>
-      <w:r>
-        <w:rPr>
-          <w:rFonts w:hint="eastAsia"/>
-        </w:rPr>
-        <w:t>修改完成的图片和属性读入数据库</w:t>
+        <w:t>基本事件流：</w:t>
+      </w:r>
+      <w:r>
+        <w:rPr>
+          <w:rFonts w:hint="eastAsia"/>
+        </w:rPr>
+        <w:t>系统管理员可以在模型管理界面选择需要删除的机器学习模型，点击删除按钮，通过控制层调用业务逻辑层的函数将相应模型的记录从数据库的模型信息表中删除。</w:t>
+      </w:r>
+    </w:p>
+    <w:p>
+      <w:pPr>
+        <w:ind w:left="420"/>
+      </w:pPr>
+      <w:r>
+        <w:rPr>
+          <w:rFonts w:hint="eastAsia"/>
+        </w:rPr>
+        <w:t>扩展事件流：无。</w:t>
+      </w:r>
+      <w:r>
+        <w:t xml:space="preserve"> </w:t>
+      </w:r>
+    </w:p>
+    <w:p>
+      <w:pPr>
+        <w:ind w:left="420"/>
+      </w:pPr>
+      <w:r>
+        <w:rPr>
+          <w:rFonts w:hint="eastAsia"/>
+        </w:rPr>
+        <w:t>关系描述：无。</w:t>
+      </w:r>
+    </w:p>
+    <w:p>
+      <w:pPr>
+        <w:ind w:left="420"/>
+        <w:rPr>
+          <w:rFonts w:hint="eastAsia"/>
+        </w:rPr>
+      </w:pPr>
+      <w:r>
+        <w:rPr>
+          <w:rFonts w:hint="eastAsia"/>
+        </w:rPr>
+        <w:t>前置条件：</w:t>
+      </w:r>
+      <w:r>
+        <w:rPr>
+          <w:rFonts w:hint="eastAsia"/>
+        </w:rPr>
+        <w:t xml:space="preserve"> </w:t>
+      </w:r>
+      <w:r>
+        <w:rPr>
+          <w:rFonts w:hint="eastAsia"/>
+        </w:rPr>
+        <w:t>读取数据库模型信息表。</w:t>
+      </w:r>
+    </w:p>
+    <w:p>
+      <w:pPr>
+        <w:ind w:left="420"/>
+      </w:pPr>
+      <w:r>
+        <w:rPr>
+          <w:rFonts w:hint="eastAsia"/>
+        </w:rPr>
+        <w:t>后置条件：新的模型信息表存入数据库。</w:t>
+      </w:r>
+    </w:p>
+    <w:p>
+      <w:pPr>
+        <w:ind w:left="420"/>
+      </w:pPr>
+      <w:r>
+        <w:rPr>
+          <w:rFonts w:hint="eastAsia"/>
+        </w:rPr>
+        <w:t>异常：无。</w:t>
+      </w:r>
+    </w:p>
+    <w:p>
+      <w:pPr>
+        <w:ind w:left="420"/>
+      </w:pPr>
+      <w:r>
+        <w:rPr>
+          <w:rFonts w:hint="eastAsia"/>
+        </w:rPr>
+        <w:t>限制：无。</w:t>
+      </w:r>
+    </w:p>
+    <w:bookmarkEnd w:id="0"/>
+    <w:p>
+      <w:pPr>
+        <w:ind w:left="420"/>
+      </w:pPr>
+    </w:p>
+    <w:p>
+      <w:pPr>
+        <w:ind w:left="420"/>
+        <w:rPr>
+          <w:rFonts w:hint="eastAsia"/>
+        </w:rPr>
+      </w:pPr>
+      <w:r>
+        <w:rPr>
+          <w:rFonts w:hint="eastAsia"/>
+        </w:rPr>
+        <w:t>用例名：</w:t>
+      </w:r>
+      <w:r>
+        <w:rPr>
+          <w:rFonts w:hint="eastAsia"/>
+        </w:rPr>
+        <w:t>增加个人信息</w:t>
       </w:r>
       <w:r>
         <w:rPr>
@@ -136,6 +584,125 @@
         <w:rPr>
           <w:rFonts w:hint="eastAsia"/>
         </w:rPr>
+        <w:lastRenderedPageBreak/>
+        <w:t>基本事件流：</w:t>
+      </w:r>
+      <w:r>
+        <w:rPr>
+          <w:rFonts w:hint="eastAsia"/>
+        </w:rPr>
+        <w:t>系统管理员可以在用户个人信息管理界面点击增加个人信息按钮，通过跳转控制层跳转至增加个人信息界面，在增加个人信息界面中输入增加的用户个人信息记录，点击增加按钮，通过控制层调用业务逻辑层的函数将用户个人信息记录存入数据库的用户个人信息表中。</w:t>
+      </w:r>
+    </w:p>
+    <w:p>
+      <w:pPr>
+        <w:ind w:left="420"/>
+        <w:rPr>
+          <w:rFonts w:hint="eastAsia"/>
+        </w:rPr>
+      </w:pPr>
+      <w:r>
+        <w:rPr>
+          <w:rFonts w:hint="eastAsia"/>
+        </w:rPr>
+        <w:t>扩展事件流：无。</w:t>
+      </w:r>
+      <w:r>
+        <w:rPr>
+          <w:rFonts w:hint="eastAsia"/>
+        </w:rPr>
+        <w:t xml:space="preserve"> </w:t>
+      </w:r>
+    </w:p>
+    <w:p>
+      <w:pPr>
+        <w:ind w:left="420"/>
+        <w:rPr>
+          <w:rFonts w:hint="eastAsia"/>
+        </w:rPr>
+      </w:pPr>
+      <w:r>
+        <w:rPr>
+          <w:rFonts w:hint="eastAsia"/>
+        </w:rPr>
+        <w:t>关系描述：无。</w:t>
+      </w:r>
+    </w:p>
+    <w:p>
+      <w:pPr>
+        <w:ind w:left="420"/>
+        <w:rPr>
+          <w:rFonts w:hint="eastAsia"/>
+        </w:rPr>
+      </w:pPr>
+      <w:r>
+        <w:rPr>
+          <w:rFonts w:hint="eastAsia"/>
+        </w:rPr>
+        <w:t>前置条件：</w:t>
+      </w:r>
+      <w:r>
+        <w:rPr>
+          <w:rFonts w:hint="eastAsia"/>
+        </w:rPr>
+        <w:t xml:space="preserve"> </w:t>
+      </w:r>
+      <w:r>
+        <w:rPr>
+          <w:rFonts w:hint="eastAsia"/>
+        </w:rPr>
+        <w:t>读取数据库</w:t>
+      </w:r>
+      <w:r>
+        <w:rPr>
+          <w:rFonts w:hint="eastAsia"/>
+        </w:rPr>
+        <w:t>用户个人</w:t>
+      </w:r>
+      <w:r>
+        <w:rPr>
+          <w:rFonts w:hint="eastAsia"/>
+        </w:rPr>
+        <w:t>信息表。</w:t>
+      </w:r>
+    </w:p>
+    <w:p>
+      <w:pPr>
+        <w:ind w:left="420"/>
+        <w:rPr>
+          <w:rFonts w:hint="eastAsia"/>
+        </w:rPr>
+      </w:pPr>
+      <w:r>
+        <w:rPr>
+          <w:rFonts w:hint="eastAsia"/>
+        </w:rPr>
+        <w:t>后置条件：新的</w:t>
+      </w:r>
+      <w:r>
+        <w:rPr>
+          <w:rFonts w:hint="eastAsia"/>
+        </w:rPr>
+        <w:t>用户个人信息</w:t>
+      </w:r>
+      <w:r>
+        <w:rPr>
+          <w:rFonts w:hint="eastAsia"/>
+        </w:rPr>
+        <w:t>表存入数据库。</w:t>
+      </w:r>
+    </w:p>
+    <w:p>
+      <w:pPr>
+        <w:ind w:left="420"/>
+        <w:rPr>
+          <w:rFonts w:hint="eastAsia"/>
+        </w:rPr>
+      </w:pPr>
+      <w:r>
+        <w:rPr>
+          <w:rFonts w:hint="eastAsia"/>
+        </w:rPr>
         <w:t>异常：无。</w:t>
       </w:r>
     </w:p>
@@ -157,7 +724,181 @@
     </w:p>
     <w:p>
       <w:pPr>
-        <w:ind w:firstLine="420"/>
+        <w:ind w:left="420"/>
+        <w:rPr>
+          <w:rFonts w:hint="eastAsia"/>
+        </w:rPr>
+      </w:pPr>
+      <w:r>
+        <w:rPr>
+          <w:rFonts w:hint="eastAsia"/>
+        </w:rPr>
+        <w:t>用例名：删除</w:t>
+      </w:r>
+      <w:r>
+        <w:rPr>
+          <w:rFonts w:hint="eastAsia"/>
+        </w:rPr>
+        <w:t>个人信息</w:t>
+      </w:r>
+      <w:r>
+        <w:rPr>
+          <w:rFonts w:hint="eastAsia"/>
+        </w:rPr>
+        <w:t>。</w:t>
+      </w:r>
+    </w:p>
+    <w:p>
+      <w:pPr>
+        <w:ind w:left="420"/>
+      </w:pPr>
+      <w:r>
+        <w:rPr>
+          <w:rFonts w:hint="eastAsia"/>
+        </w:rPr>
+        <w:t>基本事件流：</w:t>
+      </w:r>
+      <w:r>
+        <w:rPr>
+          <w:rFonts w:hint="eastAsia"/>
+        </w:rPr>
+        <w:t>系统管理员可以在用户个人信息管理界面选择需要删除的用户个人信息记录，点击删除个人信息按钮，通过控制层调用业务逻辑层的函数将用户个人信息记录从数据库的用户个人信息表中数删除。</w:t>
+      </w:r>
+    </w:p>
+    <w:p>
+      <w:pPr>
+        <w:ind w:left="420"/>
+        <w:rPr>
+          <w:rFonts w:hint="eastAsia"/>
+        </w:rPr>
+      </w:pPr>
+      <w:r>
+        <w:rPr>
+          <w:rFonts w:hint="eastAsia"/>
+        </w:rPr>
+        <w:t>扩展事件流：无。</w:t>
+      </w:r>
+      <w:r>
+        <w:rPr>
+          <w:rFonts w:hint="eastAsia"/>
+        </w:rPr>
+        <w:t xml:space="preserve"> </w:t>
+      </w:r>
+    </w:p>
+    <w:p>
+      <w:pPr>
+        <w:ind w:left="420"/>
+        <w:rPr>
+          <w:rFonts w:hint="eastAsia"/>
+        </w:rPr>
+      </w:pPr>
+      <w:r>
+        <w:rPr>
+          <w:rFonts w:hint="eastAsia"/>
+        </w:rPr>
+        <w:t>关系描述：无。</w:t>
+      </w:r>
+    </w:p>
+    <w:p>
+      <w:pPr>
+        <w:ind w:left="420"/>
+        <w:rPr>
+          <w:rFonts w:hint="eastAsia"/>
+        </w:rPr>
+      </w:pPr>
+      <w:r>
+        <w:rPr>
+          <w:rFonts w:hint="eastAsia"/>
+        </w:rPr>
+        <w:t>前置条件：</w:t>
+      </w:r>
+      <w:r>
+        <w:rPr>
+          <w:rFonts w:hint="eastAsia"/>
+        </w:rPr>
+        <w:t xml:space="preserve"> </w:t>
+      </w:r>
+      <w:r>
+        <w:rPr>
+          <w:rFonts w:hint="eastAsia"/>
+        </w:rPr>
+        <w:t>读取数据库</w:t>
+      </w:r>
+      <w:r>
+        <w:rPr>
+          <w:rFonts w:hint="eastAsia"/>
+        </w:rPr>
+        <w:t>用户个人</w:t>
+      </w:r>
+      <w:r>
+        <w:rPr>
+          <w:rFonts w:hint="eastAsia"/>
+        </w:rPr>
+        <w:t>信息表。</w:t>
+      </w:r>
+    </w:p>
+    <w:p>
+      <w:pPr>
+        <w:ind w:left="420"/>
+        <w:rPr>
+          <w:rFonts w:hint="eastAsia"/>
+        </w:rPr>
+      </w:pPr>
+      <w:r>
+        <w:rPr>
+          <w:rFonts w:hint="eastAsia"/>
+        </w:rPr>
+        <w:t>后置条件：新的</w:t>
+      </w:r>
+      <w:r>
+        <w:rPr>
+          <w:rFonts w:hint="eastAsia"/>
+        </w:rPr>
+        <w:t>用户个人</w:t>
+      </w:r>
+      <w:r>
+        <w:rPr>
+          <w:rFonts w:hint="eastAsia"/>
+        </w:rPr>
+        <w:t>信息表存入数据库。</w:t>
+      </w:r>
+    </w:p>
+    <w:p>
+      <w:pPr>
+        <w:ind w:left="420"/>
+        <w:rPr>
+          <w:rFonts w:hint="eastAsia"/>
+        </w:rPr>
+      </w:pPr>
+      <w:r>
+        <w:rPr>
+          <w:rFonts w:hint="eastAsia"/>
+        </w:rPr>
+        <w:t>异常：无。</w:t>
+      </w:r>
+    </w:p>
+    <w:p>
+      <w:pPr>
+        <w:ind w:left="420"/>
+      </w:pPr>
+      <w:r>
+        <w:rPr>
+          <w:rFonts w:hint="eastAsia"/>
+        </w:rPr>
+        <w:t>限制：无。</w:t>
+      </w:r>
+    </w:p>
+    <w:p>
+      <w:pPr>
+        <w:ind w:left="420"/>
+      </w:pPr>
+    </w:p>
+    <w:p>
+      <w:pPr>
+        <w:ind w:left="420"/>
+        <w:rPr>
+          <w:rFonts w:hint="eastAsia"/>
+        </w:rPr>
       </w:pPr>
       <w:r>
         <w:rPr>
@@ -169,12 +910,21 @@
         <w:rPr>
           <w:rFonts w:hint="eastAsia"/>
         </w:rPr>
-        <w:t>用户个人信息管理。</w:t>
-      </w:r>
-    </w:p>
-    <w:p>
-      <w:pPr>
-        <w:ind w:left="420"/>
+        <w:t>更改个人信息</w:t>
+      </w:r>
+      <w:r>
+        <w:rPr>
+          <w:rFonts w:hint="eastAsia"/>
+        </w:rPr>
+        <w:t>。</w:t>
+      </w:r>
+    </w:p>
+    <w:p>
+      <w:pPr>
+        <w:ind w:leftChars="200" w:left="420"/>
+        <w:rPr>
+          <w:rFonts w:hint="eastAsia"/>
+        </w:rPr>
       </w:pPr>
       <w:r>
         <w:rPr>
@@ -186,12 +936,15 @@
         <w:rPr>
           <w:rFonts w:hint="eastAsia"/>
         </w:rPr>
-        <w:t>管理用户的个人基础信息，包括用户信息的增删改查，权限管理等。</w:t>
-      </w:r>
-    </w:p>
-    <w:p>
-      <w:pPr>
-        <w:ind w:left="420"/>
+        <w:t>系统管理员可以在用户个人信息管理界面选择需要更改的用户个人信息记录，点击更改个人信息按钮，通过跳转控制层跳转至更改个人信息界面，更改个人信息界面中显示了该条记录的详细内容，在更改个人信息界面中更改用户个人信息记录，点击更改按钮，通过控制层调用业务逻辑层的函数将更改后的用户个人信息记录存入数据库的用户个人信息表中。</w:t>
+      </w:r>
+    </w:p>
+    <w:p>
+      <w:pPr>
+        <w:ind w:left="420"/>
+        <w:rPr>
+          <w:rFonts w:hint="eastAsia"/>
+        </w:rPr>
       </w:pPr>
       <w:r>
         <w:rPr>
@@ -200,12 +953,18 @@
         <w:t>扩展事件流：无。</w:t>
       </w:r>
       <w:r>
+        <w:rPr>
+          <w:rFonts w:hint="eastAsia"/>
+        </w:rPr>
         <w:t xml:space="preserve"> </w:t>
       </w:r>
     </w:p>
     <w:p>
       <w:pPr>
         <w:ind w:left="420"/>
+        <w:rPr>
+          <w:rFonts w:hint="eastAsia"/>
+        </w:rPr>
       </w:pPr>
       <w:r>
         <w:rPr>
@@ -217,6 +976,9 @@
     <w:p>
       <w:pPr>
         <w:ind w:left="420"/>
+        <w:rPr>
+          <w:rFonts w:hint="eastAsia"/>
+        </w:rPr>
       </w:pPr>
       <w:r>
         <w:rPr>
@@ -228,7 +990,74 @@
         <w:rPr>
           <w:rFonts w:hint="eastAsia"/>
         </w:rPr>
-        <w:t>用户的个人基础信息读入数据库</w:t>
+        <w:t xml:space="preserve"> </w:t>
+      </w:r>
+      <w:r>
+        <w:rPr>
+          <w:rFonts w:hint="eastAsia"/>
+        </w:rPr>
+        <w:t>读取数据库用户个人信息表。</w:t>
+      </w:r>
+    </w:p>
+    <w:p>
+      <w:pPr>
+        <w:ind w:left="420"/>
+      </w:pPr>
+      <w:r>
+        <w:rPr>
+          <w:rFonts w:hint="eastAsia"/>
+        </w:rPr>
+        <w:t>后置条件：新的用户个人信息表存入数据库。</w:t>
+      </w:r>
+    </w:p>
+    <w:p>
+      <w:pPr>
+        <w:ind w:left="420"/>
+        <w:rPr>
+          <w:rFonts w:hint="eastAsia"/>
+        </w:rPr>
+      </w:pPr>
+      <w:r>
+        <w:rPr>
+          <w:rFonts w:hint="eastAsia"/>
+        </w:rPr>
+        <w:t>异常：无。</w:t>
+      </w:r>
+    </w:p>
+    <w:p>
+      <w:pPr>
+        <w:ind w:left="420"/>
+      </w:pPr>
+      <w:r>
+        <w:rPr>
+          <w:rFonts w:hint="eastAsia"/>
+        </w:rPr>
+        <w:t>限制：无。</w:t>
+      </w:r>
+    </w:p>
+    <w:p>
+      <w:pPr>
+        <w:ind w:left="420"/>
+      </w:pPr>
+    </w:p>
+    <w:p>
+      <w:pPr>
+        <w:ind w:left="420"/>
+        <w:rPr>
+          <w:rFonts w:hint="eastAsia"/>
+        </w:rPr>
+      </w:pPr>
+      <w:r>
+        <w:rPr>
+          <w:rFonts w:hint="eastAsia"/>
+        </w:rPr>
+        <w:t>用例名：</w:t>
+      </w:r>
+      <w:r>
+        <w:rPr>
+          <w:rFonts w:hint="eastAsia"/>
+        </w:rPr>
+        <w:t>用户权限管理</w:t>
       </w:r>
       <w:r>
         <w:rPr>
@@ -245,35 +1074,134 @@
         <w:rPr>
           <w:rFonts w:hint="eastAsia"/>
         </w:rPr>
-        <w:t>后置条件：</w:t>
-      </w:r>
-      <w:r>
-        <w:rPr>
-          <w:rFonts w:hint="eastAsia"/>
-        </w:rPr>
-        <w:t>修改完成的个人基础信息读入数据库</w:t>
-      </w:r>
-      <w:r>
-        <w:rPr>
-          <w:rFonts w:hint="eastAsia"/>
-        </w:rPr>
-        <w:t>。</w:t>
-      </w:r>
-    </w:p>
-    <w:p>
-      <w:pPr>
-        <w:ind w:left="420"/>
-      </w:pPr>
-      <w:r>
-        <w:rPr>
-          <w:rFonts w:hint="eastAsia"/>
-        </w:rPr>
+        <w:t>基本事件流：</w:t>
+      </w:r>
+      <w:r>
+        <w:rPr>
+          <w:rFonts w:hint="eastAsia"/>
+        </w:rPr>
+        <w:t>系统管理员可以在用户权限管理界面选择需要更改的用户权限记录，点击权限更改按钮，通过跳转控制层跳转至个人权限更改界面，个人权限更改界面中显示了该条记录的详细内容，在个人权限更改界面中更改用户权限记录，点击更改按钮，通过控制层调用业务逻辑层的函数将更改后的用户权限记录存入数据库的用户权限表中。</w:t>
+      </w:r>
+    </w:p>
+    <w:p>
+      <w:pPr>
+        <w:ind w:left="420"/>
+        <w:rPr>
+          <w:rFonts w:hint="eastAsia"/>
+        </w:rPr>
+      </w:pPr>
+      <w:r>
+        <w:rPr>
+          <w:rFonts w:hint="eastAsia"/>
+        </w:rPr>
+        <w:t>扩展事件流：无。</w:t>
+      </w:r>
+      <w:r>
+        <w:rPr>
+          <w:rFonts w:hint="eastAsia"/>
+        </w:rPr>
+        <w:t xml:space="preserve"> </w:t>
+      </w:r>
+    </w:p>
+    <w:p>
+      <w:pPr>
+        <w:ind w:left="420"/>
+        <w:rPr>
+          <w:rFonts w:hint="eastAsia"/>
+        </w:rPr>
+      </w:pPr>
+      <w:r>
+        <w:rPr>
+          <w:rFonts w:hint="eastAsia"/>
+        </w:rPr>
+        <w:t>关系描述：无。</w:t>
+      </w:r>
+    </w:p>
+    <w:p>
+      <w:pPr>
+        <w:ind w:left="420"/>
+        <w:rPr>
+          <w:rFonts w:hint="eastAsia"/>
+        </w:rPr>
+      </w:pPr>
+      <w:r>
+        <w:rPr>
+          <w:rFonts w:hint="eastAsia"/>
+        </w:rPr>
+        <w:t>前置条件：</w:t>
+      </w:r>
+      <w:r>
+        <w:rPr>
+          <w:rFonts w:hint="eastAsia"/>
+        </w:rPr>
+        <w:t xml:space="preserve"> </w:t>
+      </w:r>
+      <w:r>
+        <w:rPr>
+          <w:rFonts w:hint="eastAsia"/>
+        </w:rPr>
+        <w:t>读取数据库</w:t>
+      </w:r>
+      <w:r>
+        <w:rPr>
+          <w:rFonts w:hint="eastAsia"/>
+        </w:rPr>
+        <w:t>用户权限</w:t>
+      </w:r>
+      <w:r>
+        <w:rPr>
+          <w:rFonts w:hint="eastAsia"/>
+        </w:rPr>
+        <w:t>表。</w:t>
+      </w:r>
+    </w:p>
+    <w:p>
+      <w:pPr>
+        <w:ind w:left="420"/>
+        <w:rPr>
+          <w:rFonts w:hint="eastAsia"/>
+        </w:rPr>
+      </w:pPr>
+      <w:r>
+        <w:rPr>
+          <w:rFonts w:hint="eastAsia"/>
+        </w:rPr>
+        <w:t>后置条件：新的</w:t>
+      </w:r>
+      <w:r>
+        <w:rPr>
+          <w:rFonts w:hint="eastAsia"/>
+        </w:rPr>
+        <w:t>用户权限</w:t>
+      </w:r>
+      <w:r>
+        <w:rPr>
+          <w:rFonts w:hint="eastAsia"/>
+        </w:rPr>
+        <w:t>表存入数据库。</w:t>
+      </w:r>
+    </w:p>
+    <w:p>
+      <w:pPr>
+        <w:ind w:left="420"/>
+        <w:rPr>
+          <w:rFonts w:hint="eastAsia"/>
+        </w:rPr>
+      </w:pPr>
+      <w:r>
+        <w:rPr>
+          <w:rFonts w:hint="eastAsia"/>
+        </w:rPr>
+        <w:lastRenderedPageBreak/>
         <w:t>异常：无。</w:t>
       </w:r>
     </w:p>
     <w:p>
       <w:pPr>
         <w:ind w:left="420"/>
+        <w:rPr>
+          <w:rFonts w:hint="eastAsia"/>
+        </w:rPr>
       </w:pPr>
       <w:r>
         <w:rPr>
@@ -281,282 +1209,6 @@
         </w:rPr>
         <w:t>限制：无。</w:t>
       </w:r>
-    </w:p>
-    <w:p>
-      <w:pPr>
-        <w:ind w:left="420"/>
-      </w:pPr>
-    </w:p>
-    <w:p>
-      <w:pPr>
-        <w:ind w:firstLine="420"/>
-      </w:pPr>
-      <w:r>
-        <w:rPr>
-          <w:rFonts w:hint="eastAsia"/>
-        </w:rPr>
-        <w:t>用例名：</w:t>
-      </w:r>
-      <w:r>
-        <w:rPr>
-          <w:rFonts w:hint="eastAsia"/>
-        </w:rPr>
-        <w:t>系统管理</w:t>
-      </w:r>
-      <w:r>
-        <w:rPr>
-          <w:rFonts w:hint="eastAsia"/>
-        </w:rPr>
-        <w:t>。</w:t>
-      </w:r>
-    </w:p>
-    <w:p>
-      <w:pPr>
-        <w:ind w:left="420"/>
-      </w:pPr>
-      <w:r>
-        <w:rPr>
-          <w:rFonts w:hint="eastAsia"/>
-        </w:rPr>
-        <w:t>基本事件流：</w:t>
-      </w:r>
-      <w:r>
-        <w:rPr>
-          <w:rFonts w:hint="eastAsia"/>
-        </w:rPr>
-        <w:t>系统管理员的功能，包括数据备份、导入导出、访问权限控制、访问日志等。</w:t>
-      </w:r>
-    </w:p>
-    <w:p>
-      <w:pPr>
-        <w:ind w:left="420"/>
-      </w:pPr>
-      <w:r>
-        <w:rPr>
-          <w:rFonts w:hint="eastAsia"/>
-        </w:rPr>
-        <w:t>扩展事件流：无。</w:t>
-      </w:r>
-      <w:r>
-        <w:t xml:space="preserve"> </w:t>
-      </w:r>
-    </w:p>
-    <w:p>
-      <w:pPr>
-        <w:ind w:left="420"/>
-      </w:pPr>
-      <w:r>
-        <w:rPr>
-          <w:rFonts w:hint="eastAsia"/>
-        </w:rPr>
-        <w:t>关系描述：无。</w:t>
-      </w:r>
-    </w:p>
-    <w:p>
-      <w:pPr>
-        <w:ind w:left="420"/>
-      </w:pPr>
-      <w:r>
-        <w:rPr>
-          <w:rFonts w:hint="eastAsia"/>
-        </w:rPr>
-        <w:t>前置条件：</w:t>
-      </w:r>
-      <w:r>
-        <w:rPr>
-          <w:rFonts w:hint="eastAsia"/>
-        </w:rPr>
-        <w:t>数据库的初始状态。</w:t>
-      </w:r>
-    </w:p>
-    <w:p>
-      <w:pPr>
-        <w:ind w:left="420"/>
-      </w:pPr>
-      <w:r>
-        <w:rPr>
-          <w:rFonts w:hint="eastAsia"/>
-        </w:rPr>
-        <w:t>后置条件：</w:t>
-      </w:r>
-      <w:r>
-        <w:rPr>
-          <w:rFonts w:hint="eastAsia"/>
-        </w:rPr>
-        <w:t>数据库的完成状态</w:t>
-      </w:r>
-      <w:r>
-        <w:rPr>
-          <w:rFonts w:hint="eastAsia"/>
-        </w:rPr>
-        <w:t>。</w:t>
-      </w:r>
-    </w:p>
-    <w:p>
-      <w:pPr>
-        <w:ind w:left="420"/>
-      </w:pPr>
-      <w:r>
-        <w:rPr>
-          <w:rFonts w:hint="eastAsia"/>
-        </w:rPr>
-        <w:t>异常：无。</w:t>
-      </w:r>
-    </w:p>
-    <w:p>
-      <w:pPr>
-        <w:ind w:left="420"/>
-      </w:pPr>
-      <w:r>
-        <w:rPr>
-          <w:rFonts w:hint="eastAsia"/>
-        </w:rPr>
-        <w:t>限制：无。</w:t>
-      </w:r>
-    </w:p>
-    <w:p>
-      <w:pPr>
-        <w:ind w:left="420"/>
-      </w:pPr>
-    </w:p>
-    <w:p>
-      <w:pPr>
-        <w:ind w:firstLine="420"/>
-      </w:pPr>
-      <w:r>
-        <w:rPr>
-          <w:rFonts w:hint="eastAsia"/>
-        </w:rPr>
-        <w:t>用例名：</w:t>
-      </w:r>
-      <w:r>
-        <w:rPr>
-          <w:rFonts w:hint="eastAsia"/>
-        </w:rPr>
-        <w:t>后台</w:t>
-      </w:r>
-      <w:r>
-        <w:rPr>
-          <w:rFonts w:hint="eastAsia"/>
-        </w:rPr>
-        <w:t>管理。。</w:t>
-      </w:r>
-    </w:p>
-    <w:p>
-      <w:pPr>
-        <w:ind w:left="420"/>
-      </w:pPr>
-      <w:r>
-        <w:rPr>
-          <w:rFonts w:hint="eastAsia"/>
-        </w:rPr>
-        <w:t>基本事件流：</w:t>
-      </w:r>
-      <w:r>
-        <w:rPr>
-          <w:rFonts w:hint="eastAsia"/>
-        </w:rPr>
-        <w:t>常规系统后台管理，例如数据字典、操作日志、用户权限配置等。</w:t>
-      </w:r>
-    </w:p>
-    <w:p>
-      <w:pPr>
-        <w:ind w:left="420"/>
-      </w:pPr>
-      <w:r>
-        <w:rPr>
-          <w:rFonts w:hint="eastAsia"/>
-        </w:rPr>
-        <w:t>扩展事件流：无。</w:t>
-      </w:r>
-      <w:r>
-        <w:t xml:space="preserve"> </w:t>
-      </w:r>
-    </w:p>
-    <w:p>
-      <w:pPr>
-        <w:ind w:left="420"/>
-      </w:pPr>
-      <w:r>
-        <w:rPr>
-          <w:rFonts w:hint="eastAsia"/>
-        </w:rPr>
-        <w:t>关系描述：无。</w:t>
-      </w:r>
-    </w:p>
-    <w:p>
-      <w:pPr>
-        <w:ind w:left="420"/>
-      </w:pPr>
-      <w:r>
-        <w:rPr>
-          <w:rFonts w:hint="eastAsia"/>
-        </w:rPr>
-        <w:t>前置条件：</w:t>
-      </w:r>
-      <w:r>
-        <w:rPr>
-          <w:rFonts w:hint="eastAsia"/>
-        </w:rPr>
-        <w:t>数据库的初始状态。</w:t>
-      </w:r>
-    </w:p>
-    <w:p>
-      <w:pPr>
-        <w:ind w:left="420"/>
-      </w:pPr>
-      <w:r>
-        <w:rPr>
-          <w:rFonts w:hint="eastAsia"/>
-        </w:rPr>
-        <w:t>后置条件：</w:t>
-      </w:r>
-      <w:r>
-        <w:rPr>
-          <w:rFonts w:hint="eastAsia"/>
-        </w:rPr>
-        <w:t>数据库的完成状态</w:t>
-      </w:r>
-      <w:bookmarkStart w:id="0" w:name="_GoBack"/>
-      <w:bookmarkEnd w:id="0"/>
-      <w:r>
-        <w:rPr>
-          <w:rFonts w:hint="eastAsia"/>
-        </w:rPr>
-        <w:t>。</w:t>
-      </w:r>
-    </w:p>
-    <w:p>
-      <w:pPr>
-        <w:ind w:left="420"/>
-      </w:pPr>
-      <w:r>
-        <w:rPr>
-          <w:rFonts w:hint="eastAsia"/>
-        </w:rPr>
-        <w:t>异常：无。</w:t>
-      </w:r>
-    </w:p>
-    <w:p>
-      <w:pPr>
-        <w:ind w:left="420"/>
-      </w:pPr>
-      <w:r>
-        <w:rPr>
-          <w:rFonts w:hint="eastAsia"/>
-        </w:rPr>
-        <w:t>限制：无。</w:t>
-      </w:r>
-    </w:p>
-    <w:p>
-      <w:pPr>
-        <w:ind w:left="420"/>
-      </w:pPr>
-    </w:p>
-    <w:p>
-      <w:pPr>
-        <w:ind w:left="420"/>
-      </w:pPr>
     </w:p>
     <w:p/>
     <w:p/>
@@ -571,7 +1223,7 @@
 </file>
 
 <file path=word/endnotes.xml><?xml version="1.0" encoding="utf-8"?>
-<w:endnotes xmlns:wpc="http://schemas.microsoft.com/office/word/2010/wordprocessingCanvas" xmlns:cx="http://schemas.microsoft.com/office/drawing/2014/chartex" xmlns:cx1="http://schemas.microsoft.com/office/drawing/2015/9/8/chartex" xmlns:cx2="http://schemas.microsoft.com/office/drawing/2015/10/21/chartex" xmlns:cx3="http://schemas.microsoft.com/office/drawing/2016/5/9/chartex" xmlns:cx4="http://schemas.microsoft.com/office/drawing/2016/5/10/chartex" xmlns:cx5="http://schemas.microsoft.com/office/drawing/2016/5/11/chartex" xmlns:cx6="http://schemas.microsoft.com/office/drawing/2016/5/12/chartex" xmlns:cx7="http://schemas.microsoft.com/office/drawing/2016/5/13/chartex" xmlns:cx8="http://schemas.microsoft.com/office/drawing/2016/5/14/chartex" xmlns:mc="http://schemas.openxmlformats.org/markup-compatibility/2006" xmlns:aink="http://schemas.microsoft.com/office/drawing/2016/ink" xmlns:am3d="http://schemas.microsoft.com/office/drawing/2017/model3d" xmlns:o="urn:schemas-microsoft-com:office:office" xmlns:r="http://schemas.openxmlformats.org/officeDocument/2006/relationships" xmlns:m="http://schemas.openxmlformats.org/officeDocument/2006/math" xmlns:v="urn:schemas-microsoft-com:vml" xmlns:wp14="http://schemas.microsoft.com/office/word/2010/wordprocessingDrawing" xmlns:wp="http://schemas.openxmlformats.org/drawingml/2006/wordprocessingDrawing" xmlns:w10="urn:schemas-microsoft-com:office:word" xmlns:w="http://schemas.openxmlformats.org/wordprocessingml/2006/main" xmlns:w14="http://schemas.microsoft.com/office/word/2010/wordml" xmlns:w15="http://schemas.microsoft.com/office/word/2012/wordml" xmlns:w16cid="http://schemas.microsoft.com/office/word/2016/wordml/cid" xmlns:w16se="http://schemas.microsoft.com/office/word/2015/wordml/symex" xmlns:wpg="http://schemas.microsoft.com/office/word/2010/wordprocessingGroup" xmlns:wpi="http://schemas.microsoft.com/office/word/2010/wordprocessingInk" xmlns:wne="http://schemas.microsoft.com/office/word/2006/wordml" xmlns:wps="http://schemas.microsoft.com/office/word/2010/wordprocessingShape" mc:Ignorable="w14 w15 w16se w16cid wp14">
+<w:endnotes xmlns:wpc="http://schemas.microsoft.com/office/word/2010/wordprocessingCanvas" xmlns:cx="http://schemas.microsoft.com/office/drawing/2014/chartex" xmlns:cx1="http://schemas.microsoft.com/office/drawing/2015/9/8/chartex" xmlns:cx2="http://schemas.microsoft.com/office/drawing/2015/10/21/chartex" xmlns:cx3="http://schemas.microsoft.com/office/drawing/2016/5/9/chartex" xmlns:cx4="http://schemas.microsoft.com/office/drawing/2016/5/10/chartex" xmlns:cx5="http://schemas.microsoft.com/office/drawing/2016/5/11/chartex" xmlns:cx6="http://schemas.microsoft.com/office/drawing/2016/5/12/chartex" xmlns:cx7="http://schemas.microsoft.com/office/drawing/2016/5/13/chartex" xmlns:cx8="http://schemas.microsoft.com/office/drawing/2016/5/14/chartex" xmlns:mc="http://schemas.openxmlformats.org/markup-compatibility/2006" xmlns:aink="http://schemas.microsoft.com/office/drawing/2016/ink" xmlns:am3d="http://schemas.microsoft.com/office/drawing/2017/model3d" xmlns:o="urn:schemas-microsoft-com:office:office" xmlns:r="http://schemas.openxmlformats.org/officeDocument/2006/relationships" xmlns:m="http://schemas.openxmlformats.org/officeDocument/2006/math" xmlns:v="urn:schemas-microsoft-com:vml" xmlns:wp14="http://schemas.microsoft.com/office/word/2010/wordprocessingDrawing" xmlns:wp="http://schemas.openxmlformats.org/drawingml/2006/wordprocessingDrawing" xmlns:w10="urn:schemas-microsoft-com:office:word" xmlns:w="http://schemas.openxmlformats.org/wordprocessingml/2006/main" xmlns:w14="http://schemas.microsoft.com/office/word/2010/wordml" xmlns:w15="http://schemas.microsoft.com/office/word/2012/wordml" xmlns:w16cex="http://schemas.microsoft.com/office/word/2018/wordml/cex" xmlns:w16cid="http://schemas.microsoft.com/office/word/2016/wordml/cid" xmlns:w16="http://schemas.microsoft.com/office/word/2018/wordml" xmlns:w16se="http://schemas.microsoft.com/office/word/2015/wordml/symex" xmlns:wpg="http://schemas.microsoft.com/office/word/2010/wordprocessingGroup" xmlns:wpi="http://schemas.microsoft.com/office/word/2010/wordprocessingInk" xmlns:wne="http://schemas.microsoft.com/office/word/2006/wordml" xmlns:wps="http://schemas.microsoft.com/office/word/2010/wordprocessingShape" mc:Ignorable="w14 w15 w16se w16cid w16 w16cex wp14">
   <w:endnote w:type="separator" w:id="-1">
     <w:p>
       <w:r>
@@ -590,7 +1242,7 @@
 </file>
 
 <file path=word/footnotes.xml><?xml version="1.0" encoding="utf-8"?>
-<w:footnotes xmlns:wpc="http://schemas.microsoft.com/office/word/2010/wordprocessingCanvas" xmlns:cx="http://schemas.microsoft.com/office/drawing/2014/chartex" xmlns:cx1="http://schemas.microsoft.com/office/drawing/2015/9/8/chartex" xmlns:cx2="http://schemas.microsoft.com/office/drawing/2015/10/21/chartex" xmlns:cx3="http://schemas.microsoft.com/office/drawing/2016/5/9/chartex" xmlns:cx4="http://schemas.microsoft.com/office/drawing/2016/5/10/chartex" xmlns:cx5="http://schemas.microsoft.com/office/drawing/2016/5/11/chartex" xmlns:cx6="http://schemas.microsoft.com/office/drawing/2016/5/12/chartex" xmlns:cx7="http://schemas.microsoft.com/office/drawing/2016/5/13/chartex" xmlns:cx8="http://schemas.microsoft.com/office/drawing/2016/5/14/chartex" xmlns:mc="http://schemas.openxmlformats.org/markup-compatibility/2006" xmlns:aink="http://schemas.microsoft.com/office/drawing/2016/ink" xmlns:am3d="http://schemas.microsoft.com/office/drawing/2017/model3d" xmlns:o="urn:schemas-microsoft-com:office:office" xmlns:r="http://schemas.openxmlformats.org/officeDocument/2006/relationships" xmlns:m="http://schemas.openxmlformats.org/officeDocument/2006/math" xmlns:v="urn:schemas-microsoft-com:vml" xmlns:wp14="http://schemas.microsoft.com/office/word/2010/wordprocessingDrawing" xmlns:wp="http://schemas.openxmlformats.org/drawingml/2006/wordprocessingDrawing" xmlns:w10="urn:schemas-microsoft-com:office:word" xmlns:w="http://schemas.openxmlformats.org/wordprocessingml/2006/main" xmlns:w14="http://schemas.microsoft.com/office/word/2010/wordml" xmlns:w15="http://schemas.microsoft.com/office/word/2012/wordml" xmlns:w16cid="http://schemas.microsoft.com/office/word/2016/wordml/cid" xmlns:w16se="http://schemas.microsoft.com/office/word/2015/wordml/symex" xmlns:wpg="http://schemas.microsoft.com/office/word/2010/wordprocessingGroup" xmlns:wpi="http://schemas.microsoft.com/office/word/2010/wordprocessingInk" xmlns:wne="http://schemas.microsoft.com/office/word/2006/wordml" xmlns:wps="http://schemas.microsoft.com/office/word/2010/wordprocessingShape" mc:Ignorable="w14 w15 w16se w16cid wp14">
+<w:footnotes xmlns:wpc="http://schemas.microsoft.com/office/word/2010/wordprocessingCanvas" xmlns:cx="http://schemas.microsoft.com/office/drawing/2014/chartex" xmlns:cx1="http://schemas.microsoft.com/office/drawing/2015/9/8/chartex" xmlns:cx2="http://schemas.microsoft.com/office/drawing/2015/10/21/chartex" xmlns:cx3="http://schemas.microsoft.com/office/drawing/2016/5/9/chartex" xmlns:cx4="http://schemas.microsoft.com/office/drawing/2016/5/10/chartex" xmlns:cx5="http://schemas.microsoft.com/office/drawing/2016/5/11/chartex" xmlns:cx6="http://schemas.microsoft.com/office/drawing/2016/5/12/chartex" xmlns:cx7="http://schemas.microsoft.com/office/drawing/2016/5/13/chartex" xmlns:cx8="http://schemas.microsoft.com/office/drawing/2016/5/14/chartex" xmlns:mc="http://schemas.openxmlformats.org/markup-compatibility/2006" xmlns:aink="http://schemas.microsoft.com/office/drawing/2016/ink" xmlns:am3d="http://schemas.microsoft.com/office/drawing/2017/model3d" xmlns:o="urn:schemas-microsoft-com:office:office" xmlns:r="http://schemas.openxmlformats.org/officeDocument/2006/relationships" xmlns:m="http://schemas.openxmlformats.org/officeDocument/2006/math" xmlns:v="urn:schemas-microsoft-com:vml" xmlns:wp14="http://schemas.microsoft.com/office/word/2010/wordprocessingDrawing" xmlns:wp="http://schemas.openxmlformats.org/drawingml/2006/wordprocessingDrawing" xmlns:w10="urn:schemas-microsoft-com:office:word" xmlns:w="http://schemas.openxmlformats.org/wordprocessingml/2006/main" xmlns:w14="http://schemas.microsoft.com/office/word/2010/wordml" xmlns:w15="http://schemas.microsoft.com/office/word/2012/wordml" xmlns:w16cex="http://schemas.microsoft.com/office/word/2018/wordml/cex" xmlns:w16cid="http://schemas.microsoft.com/office/word/2016/wordml/cid" xmlns:w16="http://schemas.microsoft.com/office/word/2018/wordml" xmlns:w16se="http://schemas.microsoft.com/office/word/2015/wordml/symex" xmlns:wpg="http://schemas.microsoft.com/office/word/2010/wordprocessingGroup" xmlns:wpi="http://schemas.microsoft.com/office/word/2010/wordprocessingInk" xmlns:wne="http://schemas.microsoft.com/office/word/2006/wordml" xmlns:wps="http://schemas.microsoft.com/office/word/2010/wordprocessingShape" mc:Ignorable="w14 w15 w16se w16cid w16 w16cex wp14">
   <w:footnote w:type="separator" w:id="-1">
     <w:p>
       <w:r>
@@ -609,7 +1261,7 @@
 </file>
 
 <file path=word/styles.xml><?xml version="1.0" encoding="utf-8"?>
-<w:styles xmlns:mc="http://schemas.openxmlformats.org/markup-compatibility/2006" xmlns:r="http://schemas.openxmlformats.org/officeDocument/2006/relationships" xmlns:w="http://schemas.openxmlformats.org/wordprocessingml/2006/main" xmlns:w14="http://schemas.microsoft.com/office/word/2010/wordml" xmlns:w15="http://schemas.microsoft.com/office/word/2012/wordml" xmlns:w16cid="http://schemas.microsoft.com/office/word/2016/wordml/cid" xmlns:w16se="http://schemas.microsoft.com/office/word/2015/wordml/symex" mc:Ignorable="w14 w15 w16se w16cid">
+<w:styles xmlns:mc="http://schemas.openxmlformats.org/markup-compatibility/2006" xmlns:r="http://schemas.openxmlformats.org/officeDocument/2006/relationships" xmlns:w="http://schemas.openxmlformats.org/wordprocessingml/2006/main" xmlns:w14="http://schemas.microsoft.com/office/word/2010/wordml" xmlns:w15="http://schemas.microsoft.com/office/word/2012/wordml" xmlns:w16cex="http://schemas.microsoft.com/office/word/2018/wordml/cex" xmlns:w16cid="http://schemas.microsoft.com/office/word/2016/wordml/cid" xmlns:w16="http://schemas.microsoft.com/office/word/2018/wordml" xmlns:w16se="http://schemas.microsoft.com/office/word/2015/wordml/symex" mc:Ignorable="w14 w15 w16se w16cid w16 w16cex">
   <w:docDefaults>
     <w:rPrDefault>
       <w:rPr>
@@ -622,7 +1274,7 @@
     </w:rPrDefault>
     <w:pPrDefault/>
   </w:docDefaults>
-  <w:latentStyles w:defLockedState="0" w:defUIPriority="99" w:defSemiHidden="0" w:defUnhideWhenUsed="0" w:defQFormat="0" w:count="375">
+  <w:latentStyles w:defLockedState="0" w:defUIPriority="99" w:defSemiHidden="0" w:defUnhideWhenUsed="0" w:defQFormat="0" w:count="376">
     <w:lsdException w:name="Normal" w:uiPriority="0" w:qFormat="1"/>
     <w:lsdException w:name="heading 1" w:uiPriority="9" w:qFormat="1"/>
     <w:lsdException w:name="heading 2" w:semiHidden="1" w:uiPriority="9" w:unhideWhenUsed="1" w:qFormat="1"/>
@@ -728,7 +1380,6 @@
     <w:lsdException w:name="HTML Sample" w:semiHidden="1" w:unhideWhenUsed="1"/>
     <w:lsdException w:name="HTML Typewriter" w:semiHidden="1" w:unhideWhenUsed="1"/>
     <w:lsdException w:name="HTML Variable" w:semiHidden="1" w:unhideWhenUsed="1"/>
-    <w:lsdException w:name="Normal Table" w:semiHidden="1" w:unhideWhenUsed="1"/>
     <w:lsdException w:name="annotation subject" w:semiHidden="1" w:unhideWhenUsed="1"/>
     <w:lsdException w:name="No List" w:semiHidden="1" w:unhideWhenUsed="1"/>
     <w:lsdException w:name="Outline List 1" w:semiHidden="1" w:unhideWhenUsed="1"/>
@@ -775,10 +1426,8 @@
     <w:lsdException w:name="Table Subtle 2" w:semiHidden="1" w:unhideWhenUsed="1"/>
     <w:lsdException w:name="Table Web 1" w:semiHidden="1" w:unhideWhenUsed="1"/>
     <w:lsdException w:name="Table Web 2" w:semiHidden="1" w:unhideWhenUsed="1"/>
-    <w:lsdException w:name="Table Web 3" w:semiHidden="1" w:unhideWhenUsed="1"/>
     <w:lsdException w:name="Balloon Text" w:semiHidden="1" w:unhideWhenUsed="1"/>
     <w:lsdException w:name="Table Grid" w:uiPriority="39"/>
-    <w:lsdException w:name="Table Theme" w:semiHidden="1" w:unhideWhenUsed="1"/>
     <w:lsdException w:name="Placeholder Text" w:semiHidden="1"/>
     <w:lsdException w:name="No Spacing" w:uiPriority="1" w:qFormat="1"/>
     <w:lsdException w:name="Light Shading" w:uiPriority="60"/>
@@ -998,6 +1647,7 @@
     <w:lsdException w:name="Smart Hyperlink" w:semiHidden="1" w:unhideWhenUsed="1"/>
     <w:lsdException w:name="Hashtag" w:semiHidden="1" w:unhideWhenUsed="1"/>
     <w:lsdException w:name="Unresolved Mention" w:semiHidden="1" w:unhideWhenUsed="1"/>
+    <w:lsdException w:name="Smart Link" w:semiHidden="1" w:unhideWhenUsed="1"/>
   </w:latentStyles>
   <w:style w:type="paragraph" w:default="1" w:styleId="a">
     <w:name w:val="Normal"/>
